--- a/Lab/Lab2/Lab2-1190200523-石翔宇.docx
+++ b/Lab/Lab2/Lab2-1190200523-石翔宇.docx
@@ -14,6 +14,8 @@
           <w:szCs w:val="28"/>
         </w:rPr>
       </w:pPr>
+      <w:bookmarkStart w:id="0" w:name="_GoBack"/>
+      <w:bookmarkEnd w:id="0"/>
     </w:p>
     <w:p>
       <w:pPr>
@@ -36,7 +38,7 @@
           <w:sz w:val="21"/>
         </w:rPr>
       </w:pPr>
-      <w:bookmarkStart w:id="0" w:name="_Toc8970076"/>
+      <w:bookmarkStart w:id="1" w:name="_Toc8970076"/>
       <w:r>
         <w:rPr>
           <w:noProof/>
@@ -372,8 +374,6 @@
         </w:rPr>
         <w:t xml:space="preserve">  </w:t>
       </w:r>
-      <w:bookmarkStart w:id="1" w:name="_GoBack"/>
-      <w:bookmarkEnd w:id="1"/>
     </w:p>
     <w:p>
       <w:pPr>
@@ -1079,7 +1079,7 @@
         </w:rPr>
       </w:pPr>
     </w:p>
-    <w:bookmarkEnd w:id="0"/>
+    <w:bookmarkEnd w:id="1"/>
     <w:p>
       <w:pPr>
         <w:jc w:val="center"/>
@@ -4790,21 +4790,7 @@
             <w:rStyle w:val="a6"/>
             <w:noProof/>
           </w:rPr>
-          <w:t>请给出对本</w:t>
-        </w:r>
-        <w:r>
-          <w:rPr>
-            <w:rStyle w:val="a6"/>
-            <w:noProof/>
-          </w:rPr>
-          <w:t>次</w:t>
-        </w:r>
-        <w:r>
-          <w:rPr>
-            <w:rStyle w:val="a6"/>
-            <w:noProof/>
-          </w:rPr>
-          <w:t>实验内容的建议</w:t>
+          <w:t>请给出对本次实验内容的建议</w:t>
         </w:r>
         <w:r>
           <w:rPr>
@@ -10483,7 +10469,7 @@
           <w:rFonts w:hint="eastAsia"/>
           <w:u w:val="single"/>
         </w:rPr>
-        <w:t>编译</w:t>
+        <w:t>汇编</w:t>
       </w:r>
       <w:r>
         <w:rPr>
@@ -11271,9 +11257,6 @@
     <w:p>
       <w:pPr>
         <w:ind w:firstLine="420"/>
-        <w:rPr>
-          <w:rFonts w:hint="eastAsia"/>
-        </w:rPr>
       </w:pPr>
       <w:r>
         <w:t>反汇编查看</w:t>
@@ -11726,17 +11709,11 @@
     <w:p>
       <w:pPr>
         <w:ind w:firstLine="480"/>
-        <w:rPr>
-          <w:rFonts w:hint="eastAsia"/>
-        </w:rPr>
       </w:pPr>
     </w:p>
     <w:p>
       <w:pPr>
         <w:ind w:firstLine="480"/>
-        <w:rPr>
-          <w:rFonts w:hint="eastAsia"/>
-        </w:rPr>
       </w:pPr>
       <w:r>
         <w:rPr>
@@ -11768,7 +11745,34 @@
         <w:rPr>
           <w:rFonts w:hint="eastAsia"/>
         </w:rPr>
-        <w:t>的二进制从小到大对汉字排序。</w:t>
+        <w:t>的二进制从小到大对汉字排序</w:t>
+      </w:r>
+      <w:r>
+        <w:rPr>
+          <w:rFonts w:hint="eastAsia"/>
+        </w:rPr>
+        <w:t>，直到出现不同的字符或遇到“</w:t>
+      </w:r>
+      <w:r>
+        <w:rPr>
+          <w:rFonts w:hint="eastAsia"/>
+        </w:rPr>
+        <w:t>\</w:t>
+      </w:r>
+      <w:r>
+        <w:t>0</w:t>
+      </w:r>
+      <w:r>
+        <w:rPr>
+          <w:rFonts w:hint="eastAsia"/>
+        </w:rPr>
+        <w:t>”为止</w:t>
+      </w:r>
+      <w:r>
+        <w:rPr>
+          <w:rFonts w:hint="eastAsia"/>
+        </w:rPr>
+        <w:t>。</w:t>
       </w:r>
     </w:p>
     <w:p>
@@ -12149,9 +12153,6 @@
         <w:snapToGrid w:val="0"/>
         <w:spacing w:line="324" w:lineRule="auto"/>
         <w:ind w:left="480"/>
-        <w:rPr>
-          <w:rFonts w:hint="eastAsia"/>
-        </w:rPr>
       </w:pPr>
       <w:r>
         <w:rPr>
@@ -12175,13 +12176,7 @@
         <w:rPr>
           <w:rFonts w:hint="eastAsia"/>
         </w:rPr>
-        <w:t>对于输</w:t>
-      </w:r>
-      <w:r>
-        <w:rPr>
-          <w:rFonts w:hint="eastAsia"/>
-        </w:rPr>
-        <w:t>入，</w:t>
+        <w:t>对于输入，</w:t>
       </w:r>
       <w:r>
         <w:rPr>
@@ -12227,9 +12222,6 @@
         <w:snapToGrid w:val="0"/>
         <w:spacing w:line="324" w:lineRule="auto"/>
         <w:ind w:left="480"/>
-        <w:rPr>
-          <w:rFonts w:hint="eastAsia"/>
-        </w:rPr>
       </w:pPr>
       <w:r>
         <w:rPr>
@@ -12251,9 +12243,6 @@
         <w:snapToGrid w:val="0"/>
         <w:spacing w:line="324" w:lineRule="auto"/>
         <w:ind w:leftChars="300" w:left="720"/>
-        <w:rPr>
-          <w:rFonts w:hint="eastAsia"/>
-        </w:rPr>
       </w:pPr>
       <w:proofErr w:type="spellStart"/>
       <w:r>
@@ -12326,13 +12315,7 @@
         <w:rPr>
           <w:rFonts w:hint="eastAsia"/>
         </w:rPr>
-        <w:t>：</w:t>
-      </w:r>
-      <w:r>
-        <w:rPr>
-          <w:rFonts w:hint="eastAsia"/>
-        </w:rPr>
-        <w:t>输出</w:t>
+        <w:t>：输出</w:t>
       </w:r>
       <w:r>
         <w:rPr>
@@ -12344,13 +12327,7 @@
         <w:rPr>
           <w:rFonts w:hint="eastAsia"/>
         </w:rPr>
-        <w:t>类型，输入字符串首地址</w:t>
-      </w:r>
-      <w:r>
-        <w:rPr>
-          <w:rFonts w:hint="eastAsia"/>
-        </w:rPr>
-        <w:t>。</w:t>
+        <w:t>类型，输入字符串首地址。</w:t>
       </w:r>
     </w:p>
     <w:p>
@@ -12379,13 +12356,7 @@
         <w:rPr>
           <w:rFonts w:hint="eastAsia"/>
         </w:rPr>
-        <w:t>：</w:t>
-      </w:r>
-      <w:r>
-        <w:rPr>
-          <w:rFonts w:hint="eastAsia"/>
-        </w:rPr>
-        <w:t>输出</w:t>
+        <w:t>：输出</w:t>
       </w:r>
       <w:r>
         <w:rPr>
@@ -12397,13 +12368,7 @@
         <w:rPr>
           <w:rFonts w:hint="eastAsia"/>
         </w:rPr>
-        <w:t>类型，输入字符串首地址</w:t>
-      </w:r>
-      <w:r>
-        <w:rPr>
-          <w:rFonts w:hint="eastAsia"/>
-        </w:rPr>
-        <w:t>。</w:t>
+        <w:t>类型，输入字符串首地址。</w:t>
       </w:r>
     </w:p>
     <w:p>
@@ -12413,9 +12378,6 @@
         <w:snapToGrid w:val="0"/>
         <w:spacing w:line="324" w:lineRule="auto"/>
         <w:ind w:leftChars="300" w:left="720"/>
-        <w:rPr>
-          <w:rFonts w:hint="eastAsia"/>
-        </w:rPr>
       </w:pPr>
       <w:proofErr w:type="spellStart"/>
       <w:r>
@@ -12469,9 +12431,6 @@
         <w:snapToGrid w:val="0"/>
         <w:spacing w:line="324" w:lineRule="auto"/>
         <w:ind w:leftChars="300" w:left="720"/>
-        <w:rPr>
-          <w:rFonts w:hint="eastAsia"/>
-        </w:rPr>
       </w:pPr>
       <w:proofErr w:type="spellStart"/>
       <w:r>
@@ -12594,6 +12553,7 @@
       <w:r>
         <w:rPr>
           <w:rFonts w:ascii="Times New Roman"/>
+          <w:b/>
         </w:rPr>
         <w:t>fib_dg</w:t>
       </w:r>
@@ -12816,9 +12776,6 @@
     <w:p>
       <w:pPr>
         <w:jc w:val="center"/>
-        <w:rPr>
-          <w:rFonts w:hint="eastAsia"/>
-        </w:rPr>
       </w:pPr>
       <w:r>
         <w:rPr>
@@ -12864,9 +12821,6 @@
     <w:p>
       <w:pPr>
         <w:ind w:firstLine="480"/>
-        <w:rPr>
-          <w:rFonts w:hint="eastAsia"/>
-        </w:rPr>
       </w:pPr>
       <w:r>
         <w:t>除以极小浮点数，截图：</w:t>
@@ -13216,25 +13170,7 @@
             <w:rPr>
               <w:rFonts w:ascii="Cambria Math" w:hAnsi="Cambria Math"/>
             </w:rPr>
-            <m:t>=</m:t>
-          </m:r>
-          <m:r>
-            <m:rPr>
-              <m:sty m:val="p"/>
-            </m:rPr>
-            <w:rPr>
-              <w:rFonts w:ascii="Cambria Math" w:hAnsi="Cambria Math"/>
-            </w:rPr>
-            <m:t>1.401298464324817</m:t>
-          </m:r>
-          <m:r>
-            <m:rPr>
-              <m:sty m:val="p"/>
-            </m:rPr>
-            <w:rPr>
-              <w:rFonts w:ascii="Cambria Math" w:hAnsi="Cambria Math"/>
-            </w:rPr>
-            <m:t>*</m:t>
+            <m:t>=1.401298464324817*</m:t>
           </m:r>
           <m:sSup>
             <m:sSupPr>
@@ -13470,13 +13406,7 @@
             <w:rPr>
               <w:rFonts w:ascii="Cambria Math" w:hAnsi="Cambria Math"/>
             </w:rPr>
-            <m:t>=</m:t>
-          </m:r>
-          <m:r>
-            <w:rPr>
-              <w:rFonts w:ascii="Cambria Math" w:hAnsi="Cambria Math"/>
-            </w:rPr>
-            <m:t>3.4028234663852886</m:t>
+            <m:t>=3.4028234663852886</m:t>
           </m:r>
           <m:r>
             <m:rPr>
@@ -13719,25 +13649,7 @@
             <w:rPr>
               <w:rFonts w:ascii="Cambria Math" w:hAnsi="Cambria Math"/>
             </w:rPr>
-            <m:t>=</m:t>
-          </m:r>
-          <m:r>
-            <m:rPr>
-              <m:sty m:val="p"/>
-            </m:rPr>
-            <w:rPr>
-              <w:rFonts w:ascii="Cambria Math" w:hAnsi="Cambria Math"/>
-            </w:rPr>
-            <m:t>5</m:t>
-          </m:r>
-          <m:r>
-            <m:rPr>
-              <m:sty m:val="p"/>
-            </m:rPr>
-            <w:rPr>
-              <w:rFonts w:ascii="Cambria Math" w:hAnsi="Cambria Math"/>
-            </w:rPr>
-            <m:t>*</m:t>
+            <m:t>=5*</m:t>
           </m:r>
           <m:sSup>
             <m:sSupPr>
@@ -13985,25 +13897,7 @@
             <w:rPr>
               <w:rFonts w:ascii="Cambria Math" w:hAnsi="Cambria Math"/>
             </w:rPr>
-            <m:t>=</m:t>
-          </m:r>
-          <m:r>
-            <m:rPr>
-              <m:sty m:val="p"/>
-            </m:rPr>
-            <w:rPr>
-              <w:rFonts w:ascii="Cambria Math" w:hAnsi="Cambria Math"/>
-            </w:rPr>
-            <m:t>1.7976931348623157</m:t>
-          </m:r>
-          <m:r>
-            <m:rPr>
-              <m:sty m:val="p"/>
-            </m:rPr>
-            <w:rPr>
-              <w:rFonts w:ascii="Cambria Math" w:hAnsi="Cambria Math"/>
-            </w:rPr>
-            <m:t>*</m:t>
+            <m:t>=1.7976931348623157*</m:t>
           </m:r>
           <m:sSup>
             <m:sSupPr>
@@ -14038,25 +13932,7 @@
                 <w:rPr>
                   <w:rFonts w:ascii="Cambria Math" w:hAnsi="Cambria Math"/>
                 </w:rPr>
-                <m:t>3</m:t>
-              </m:r>
-              <m:r>
-                <m:rPr>
-                  <m:sty m:val="p"/>
-                </m:rPr>
-                <w:rPr>
-                  <w:rFonts w:ascii="Cambria Math" w:hAnsi="Cambria Math"/>
-                </w:rPr>
-                <m:t>0</m:t>
-              </m:r>
-              <m:r>
-                <m:rPr>
-                  <m:sty m:val="p"/>
-                </m:rPr>
-                <w:rPr>
-                  <w:rFonts w:ascii="Cambria Math" w:hAnsi="Cambria Math"/>
-                </w:rPr>
-                <m:t>8</m:t>
+                <m:t>308</m:t>
               </m:r>
             </m:sup>
           </m:sSup>
@@ -15684,13 +15560,7 @@
         <w:rPr>
           <w:rFonts w:hint="eastAsia"/>
         </w:rPr>
-        <w:t>；</w:t>
-      </w:r>
-      <w:r>
-        <w:rPr>
-          <w:rFonts w:hint="eastAsia"/>
-        </w:rPr>
-        <w:t>若</w:t>
+        <w:t>；若</w:t>
       </w:r>
       <m:oMath>
         <m:r>
@@ -15707,13 +15577,7 @@
         <w:rPr>
           <w:rFonts w:hint="eastAsia"/>
         </w:rPr>
-        <w:t>小</w:t>
-      </w:r>
-      <w:r>
-        <w:rPr>
-          <w:rFonts w:hint="eastAsia"/>
-        </w:rPr>
-        <w:t>于</w:t>
+        <w:t>小于</w:t>
       </w:r>
       <m:oMath>
         <m:r>
@@ -15759,9 +15623,6 @@
     <w:p>
       <w:pPr>
         <w:ind w:firstLine="480"/>
-        <w:rPr>
-          <w:rFonts w:hint="eastAsia"/>
-        </w:rPr>
       </w:pPr>
       <w:r>
         <w:rPr>
@@ -15790,13 +15651,7 @@
         <w:t>用浮点数精确表示，因此无法直接对浮点数进行大小比较。</w:t>
       </w:r>
     </w:p>
-    <w:p>
-      <w:pPr>
-        <w:rPr>
-          <w:rFonts w:hint="eastAsia"/>
-        </w:rPr>
-      </w:pPr>
-    </w:p>
+    <w:p/>
     <w:p>
       <w:pPr>
         <w:pStyle w:val="1"/>
@@ -15848,7 +15703,7 @@
       <w:pPr>
         <w:pStyle w:val="2"/>
         <w:rPr>
-          <w:rFonts w:ascii="Times New Roman" w:hint="eastAsia"/>
+          <w:rFonts w:ascii="Times New Roman"/>
           <w:color w:val="FF0000"/>
         </w:rPr>
       </w:pPr>
@@ -15874,11 +15729,6 @@
       <w:bookmarkEnd w:id="59"/>
     </w:p>
     <w:p>
-      <w:pPr>
-        <w:rPr>
-          <w:rFonts w:hint="eastAsia"/>
-        </w:rPr>
-      </w:pPr>
       <w:r>
         <w:rPr>
           <w:rFonts w:hint="eastAsia"/>
@@ -15948,13 +15798,7 @@
         <w:rPr>
           <w:rFonts w:hint="eastAsia"/>
         </w:rPr>
-        <w:t>：</w:t>
-      </w:r>
-      <w:r>
-        <w:rPr>
-          <w:rFonts w:hint="eastAsia"/>
-        </w:rPr>
-        <w:t>如果在数据统计时，每个数据只用于一次合计，那么在处理</w:t>
+        <w:t>：如果在数据统计时，每个数据只用于一次合计，那么在处理</w:t>
       </w:r>
       <w:proofErr w:type="gramStart"/>
       <w:r>
@@ -15968,13 +15812,7 @@
         <w:rPr>
           <w:rFonts w:hint="eastAsia"/>
         </w:rPr>
-        <w:t>时，只需要根据合计值的误差，调整使用的各项数据就可以了</w:t>
-      </w:r>
-      <w:r>
-        <w:rPr>
-          <w:rFonts w:hint="eastAsia"/>
-        </w:rPr>
-        <w:t>。</w:t>
+        <w:t>时，只需要根据合计值的误差，调整使用的各项数据就可以了。</w:t>
       </w:r>
     </w:p>
     <w:p>
@@ -15998,13 +15836,7 @@
         <w:rPr>
           <w:rFonts w:hint="eastAsia"/>
         </w:rPr>
-        <w:t>：</w:t>
-      </w:r>
-      <w:r>
-        <w:rPr>
-          <w:rFonts w:hint="eastAsia"/>
-        </w:rPr>
-        <w:t>如果数据</w:t>
+        <w:t>：如果数据</w:t>
       </w:r>
       <w:proofErr w:type="gramStart"/>
       <w:r>
@@ -16025,6 +15857,20 @@
         <w:rPr>
           <w:rFonts w:hint="eastAsia"/>
         </w:rPr>
+        <w:t>舍位平</w:t>
+      </w:r>
+      <w:proofErr w:type="gramEnd"/>
+      <w:r>
+        <w:rPr>
+          <w:rFonts w:hint="eastAsia"/>
+        </w:rPr>
+        <w:t>衡时就复杂得多了。此时处理</w:t>
+      </w:r>
+      <w:proofErr w:type="gramStart"/>
+      <w:r>
+        <w:rPr>
+          <w:rFonts w:hint="eastAsia"/>
+        </w:rPr>
         <w:t>舍位平衡</w:t>
       </w:r>
       <w:proofErr w:type="gramEnd"/>
@@ -16032,77 +15878,63 @@
         <w:rPr>
           <w:rFonts w:hint="eastAsia"/>
         </w:rPr>
-        <w:t>时就复杂得多了。此时处理</w:t>
+        <w:t>时，不仅要求最终的</w:t>
       </w:r>
       <w:proofErr w:type="gramStart"/>
       <w:r>
         <w:rPr>
           <w:rFonts w:hint="eastAsia"/>
         </w:rPr>
-        <w:t>舍位平衡</w:t>
+        <w:t>总计</w:t>
       </w:r>
       <w:proofErr w:type="gramEnd"/>
       <w:r>
         <w:rPr>
           <w:rFonts w:hint="eastAsia"/>
         </w:rPr>
-        <w:t>时，不仅要求最终的</w:t>
+        <w:t>值准确，同时行向和</w:t>
       </w:r>
       <w:proofErr w:type="gramStart"/>
       <w:r>
         <w:rPr>
           <w:rFonts w:hint="eastAsia"/>
         </w:rPr>
-        <w:t>总计值</w:t>
+        <w:t>列向计</w:t>
       </w:r>
       <w:proofErr w:type="gramEnd"/>
       <w:r>
         <w:rPr>
           <w:rFonts w:hint="eastAsia"/>
         </w:rPr>
-        <w:t>准确，同时行向和</w:t>
+        <w:t>算的合计值也要与对应行、列的数据平衡，这种情况下的</w:t>
       </w:r>
       <w:proofErr w:type="gramStart"/>
       <w:r>
         <w:rPr>
           <w:rFonts w:hint="eastAsia"/>
         </w:rPr>
-        <w:t>列向计算</w:t>
+        <w:t>舍位平</w:t>
       </w:r>
       <w:proofErr w:type="gramEnd"/>
       <w:r>
         <w:rPr>
           <w:rFonts w:hint="eastAsia"/>
         </w:rPr>
-        <w:t>的合计值也要与对应行、列的数据平衡，这种情况下的</w:t>
+        <w:t>衡称为</w:t>
       </w:r>
       <w:proofErr w:type="gramStart"/>
       <w:r>
         <w:rPr>
           <w:rFonts w:hint="eastAsia"/>
         </w:rPr>
-        <w:t>舍位平衡</w:t>
+        <w:t>双向舍位平</w:t>
       </w:r>
       <w:proofErr w:type="gramEnd"/>
       <w:r>
         <w:rPr>
           <w:rFonts w:hint="eastAsia"/>
         </w:rPr>
-        <w:t>称为</w:t>
-      </w:r>
-      <w:proofErr w:type="gramStart"/>
-      <w:r>
-        <w:rPr>
-          <w:rFonts w:hint="eastAsia"/>
-        </w:rPr>
-        <w:t>双向舍位平衡</w:t>
-      </w:r>
-      <w:proofErr w:type="gramEnd"/>
-      <w:r>
-        <w:rPr>
-          <w:rFonts w:hint="eastAsia"/>
-        </w:rPr>
-        <w:t>。</w:t>
+        <w:t>衡。</w:t>
       </w:r>
     </w:p>
     <w:p/>
@@ -16377,7 +16209,7 @@
         <w:spacing w:line="300" w:lineRule="auto"/>
         <w:ind w:left="523" w:hangingChars="218" w:hanging="523"/>
         <w:rPr>
-          <w:rFonts w:ascii="Times New Roman" w:hAnsi="Times New Roman" w:hint="eastAsia"/>
+          <w:rFonts w:ascii="Times New Roman" w:hAnsi="Times New Roman"/>
           <w:sz w:val="24"/>
           <w:szCs w:val="24"/>
         </w:rPr>
@@ -19963,6 +19795,7 @@
   <w:style w:type="character" w:default="1" w:styleId="a0">
     <w:name w:val="Default Paragraph Font"/>
     <w:uiPriority w:val="1"/>
+    <w:semiHidden/>
     <w:unhideWhenUsed/>
   </w:style>
   <w:style w:type="table" w:default="1" w:styleId="a1">
@@ -20781,7 +20614,7 @@
 </file>
 
 <file path=customXml/itemProps1.xml><?xml version="1.0" encoding="utf-8"?>
-<ds:datastoreItem xmlns:ds="http://schemas.openxmlformats.org/officeDocument/2006/customXml" ds:itemID="{E94B18E5-BD61-430A-B2CE-0AA2DF5F32D5}">
+<ds:datastoreItem xmlns:ds="http://schemas.openxmlformats.org/officeDocument/2006/customXml" ds:itemID="{38A6AB57-9745-4036-8580-967386DE0424}">
   <ds:schemaRefs>
     <ds:schemaRef ds:uri="http://schemas.openxmlformats.org/officeDocument/2006/bibliography"/>
   </ds:schemaRefs>
